--- a/ASP.NetCore/Chapter 5/1. Functions-SQL.docx
+++ b/ASP.NetCore/Chapter 5/1. Functions-SQL.docx
@@ -60,7 +60,7 @@
     <w:p>
       <w:r>
         <w:pict w14:anchorId="06A8F759">
-          <v:rect id="_x0000_i1055" style="width:0;height:1.5pt" o:hralign="center" o:hrstd="t" o:hr="t" fillcolor="#a0a0a0" stroked="f"/>
+          <v:rect id="_x0000_i1025" style="width:0;height:1.5pt" o:hralign="center" o:hrstd="t" o:hr="t" fillcolor="#a0a0a0" stroked="f"/>
         </w:pict>
       </w:r>
     </w:p>
@@ -467,7 +467,7 @@
     <w:p>
       <w:r>
         <w:pict w14:anchorId="1B25D811">
-          <v:rect id="_x0000_i1056" style="width:0;height:1.5pt" o:hralign="center" o:hrstd="t" o:hr="t" fillcolor="#a0a0a0" stroked="f"/>
+          <v:rect id="_x0000_i1026" style="width:0;height:1.5pt" o:hralign="center" o:hrstd="t" o:hr="t" fillcolor="#a0a0a0" stroked="f"/>
         </w:pict>
       </w:r>
     </w:p>
@@ -922,7 +922,7 @@
     <w:p>
       <w:r>
         <w:pict w14:anchorId="15DEC9A3">
-          <v:rect id="_x0000_i1057" style="width:0;height:1.5pt" o:hralign="center" o:hrstd="t" o:hr="t" fillcolor="#a0a0a0" stroked="f"/>
+          <v:rect id="_x0000_i1027" style="width:0;height:1.5pt" o:hralign="center" o:hrstd="t" o:hr="t" fillcolor="#a0a0a0" stroked="f"/>
         </w:pict>
       </w:r>
     </w:p>
@@ -1138,7 +1138,15 @@
             </w:r>
             <w:proofErr w:type="gramEnd"/>
             <w:r>
-              <w:t>day, 10, GETDATE());</w:t>
+              <w:t xml:space="preserve">day, 10, </w:t>
+            </w:r>
+            <w:proofErr w:type="gramStart"/>
+            <w:r>
+              <w:t>GETDATE(</w:t>
+            </w:r>
+            <w:proofErr w:type="gramEnd"/>
+            <w:r>
+              <w:t>));</w:t>
             </w:r>
           </w:p>
         </w:tc>
@@ -1440,7 +1448,7 @@
     <w:p>
       <w:r>
         <w:pict w14:anchorId="1EEA344E">
-          <v:rect id="_x0000_i1058" style="width:0;height:1.5pt" o:hralign="center" o:hrstd="t" o:hr="t" fillcolor="#a0a0a0" stroked="f"/>
+          <v:rect id="_x0000_i1028" style="width:0;height:1.5pt" o:hralign="center" o:hrstd="t" o:hr="t" fillcolor="#a0a0a0" stroked="f"/>
         </w:pict>
       </w:r>
     </w:p>
@@ -1756,8 +1764,22 @@
             <w:hideMark/>
           </w:tcPr>
           <w:p>
-            <w:r>
-              <w:t xml:space="preserve">SELECT </w:t>
+            <w:proofErr w:type="gramStart"/>
+            <w:r>
+              <w:t>SELEC</w:t>
+            </w:r>
+            <w:r>
+              <w:t xml:space="preserve"> </w:t>
+            </w:r>
+            <w:r>
+              <w:t xml:space="preserve"> </w:t>
+            </w:r>
+            <w:r>
+              <w:t>T</w:t>
+            </w:r>
+            <w:proofErr w:type="gramEnd"/>
+            <w:r>
+              <w:t xml:space="preserve"> </w:t>
             </w:r>
             <w:proofErr w:type="gramStart"/>
             <w:r>
@@ -1882,7 +1904,7 @@
     <w:p>
       <w:r>
         <w:pict w14:anchorId="19E54FC2">
-          <v:rect id="_x0000_i1059" style="width:0;height:1.5pt" o:hralign="center" o:hrstd="t" o:hr="t" fillcolor="#a0a0a0" stroked="f"/>
+          <v:rect id="_x0000_i1029" style="width:0;height:1.5pt" o:hralign="center" o:hrstd="t" o:hr="t" fillcolor="#a0a0a0" stroked="f"/>
         </w:pict>
       </w:r>
     </w:p>
@@ -2854,6 +2876,7 @@
   <w:style w:type="character" w:default="1" w:styleId="DefaultParagraphFont">
     <w:name w:val="Default Paragraph Font"/>
     <w:uiPriority w:val="1"/>
+    <w:semiHidden/>
     <w:unhideWhenUsed/>
   </w:style>
   <w:style w:type="table" w:default="1" w:styleId="TableNormal">
